--- a/SRS/Intro/Definitions, Abbreviations, Acronyms.docx
+++ b/SRS/Intro/Definitions, Abbreviations, Acronyms.docx
@@ -3,84 +3,233 @@
 <w:document xmlns:wpc="http://schemas.microsoft.com/office/word/2010/wordprocessingCanvas" xmlns:mc="http://schemas.openxmlformats.org/markup-compatibility/2006" xmlns:o="urn:schemas-microsoft-com:office:office" xmlns:r="http://schemas.openxmlformats.org/officeDocument/2006/relationships" xmlns:m="http://schemas.openxmlformats.org/officeDocument/2006/math" xmlns:v="urn:schemas-microsoft-com:vml" xmlns:wp14="http://schemas.microsoft.com/office/word/2010/wordprocessingDrawing" xmlns:wp="http://schemas.openxmlformats.org/drawingml/2006/wordprocessingDrawing" xmlns:w10="urn:schemas-microsoft-com:office:word" xmlns:w="http://schemas.openxmlformats.org/wordprocessingml/2006/main" xmlns:w14="http://schemas.microsoft.com/office/word/2010/wordml" xmlns:wpg="http://schemas.microsoft.com/office/word/2010/wordprocessingGroup" xmlns:wpi="http://schemas.microsoft.com/office/word/2010/wordprocessingInk" xmlns:wne="http://schemas.microsoft.com/office/word/2006/wordml" xmlns:wps="http://schemas.microsoft.com/office/word/2010/wordprocessingShape" mc:Ignorable="w14 wp14">
   <w:body>
     <w:p>
+      <w:pPr>
+        <w:pStyle w:val="Body"/>
+      </w:pPr>
       <w:r>
         <w:t>Definitions, Abbreviations, Acronyms</w:t>
-      </w:r>
-    </w:p>
-    <w:p/>
-    <w:p>
-      <w:r>
-        <w:t>The fo</w:t>
-      </w:r>
-      <w:r>
-        <w:t>l</w:t>
-      </w:r>
-      <w:r>
-        <w:t xml:space="preserve">lowing definitions </w:t>
-      </w:r>
-      <w:r>
-        <w:t>apply to the system. Where the</w:t>
-      </w:r>
-      <w:r>
-        <w:t>s</w:t>
-      </w:r>
-      <w:r>
-        <w:t>e</w:t>
-      </w:r>
-      <w:r>
-        <w:t xml:space="preserve"> appear capitalised, the following is implied.</w:t>
-      </w:r>
-    </w:p>
-    <w:p/>
-    <w:p>
-      <w:r>
-        <w:t>SRS- Systems Requirements Specifications</w:t>
       </w:r>
     </w:p>
     <w:p>
-      <w:r>
-        <w:tab/>
-        <w:t>Structured information that contains the requirements of the system</w:t>
-      </w:r>
-    </w:p>
-    <w:p/>
-    <w:p>
-      <w:r>
-        <w:t>TAG</w:t>
-      </w:r>
-      <w:r>
-        <w:t>- A piece of information attached to a picture</w:t>
-      </w:r>
-    </w:p>
-    <w:p/>
-    <w:p>
-      <w:r>
-        <w:t>TAGGED-</w:t>
-      </w:r>
-      <w:r>
-        <w:t xml:space="preserve"> A picture that has had information attached to it</w:t>
-      </w:r>
-    </w:p>
-    <w:p/>
-    <w:p>
-      <w:r>
-        <w:t>ORAC- Oxygen Radical Absorbance Capacity, a method of measuring antioxidant capacities.</w:t>
-      </w:r>
+      <w:pPr>
+        <w:pStyle w:val="Body"/>
+      </w:pPr>
     </w:p>
     <w:p>
+      <w:pPr>
+        <w:pStyle w:val="Body"/>
+      </w:pPr>
+      <w:r>
+        <w:t xml:space="preserve">The following definitions apply to the system. Where these appear </w:t>
+      </w:r>
+      <w:proofErr w:type="spellStart"/>
+      <w:r>
+        <w:t>capitalised</w:t>
+      </w:r>
+      <w:proofErr w:type="spellEnd"/>
+      <w:r>
+        <w:t>, the following is implied.</w:t>
+      </w:r>
+    </w:p>
+    <w:p>
+      <w:pPr>
+        <w:pStyle w:val="Body"/>
+      </w:pPr>
+      <w:r>
+        <w:t>USER- A person who has downloaded the application and is using it</w:t>
+      </w:r>
+    </w:p>
+    <w:p>
+      <w:pPr>
+        <w:pStyle w:val="Body"/>
+      </w:pPr>
+      <w:r>
+        <w:t>ANDROID- Google Android</w:t>
+      </w:r>
+      <w:r>
+        <w:t xml:space="preserve"> operating system</w:t>
+      </w:r>
+      <w:r>
+        <w:t xml:space="preserve"> of at least version 4.1.1</w:t>
+      </w:r>
+    </w:p>
+    <w:p>
+      <w:pPr>
+        <w:pStyle w:val="Body"/>
+      </w:pPr>
+      <w:r>
+        <w:t xml:space="preserve">APPLICATION- </w:t>
+      </w:r>
+      <w:proofErr w:type="gramStart"/>
+      <w:r>
+        <w:t>An</w:t>
+      </w:r>
+      <w:proofErr w:type="gramEnd"/>
+      <w:r>
+        <w:t xml:space="preserve"> ANDROID</w:t>
+      </w:r>
+      <w:r>
+        <w:t xml:space="preserve"> application that is downloaded and running on the USERs device</w:t>
+      </w:r>
+    </w:p>
+    <w:p>
+      <w:pPr>
+        <w:pStyle w:val="Body"/>
+      </w:pPr>
+      <w:r>
+        <w:t xml:space="preserve">TAG- A </w:t>
+      </w:r>
+      <w:r>
+        <w:t>categorical name attached to a picture</w:t>
+      </w:r>
+      <w:r>
+        <w:t xml:space="preserve"> for the purpose of identification by a USER</w:t>
+      </w:r>
+    </w:p>
+    <w:p>
+      <w:pPr>
+        <w:pStyle w:val="Body"/>
+      </w:pPr>
+      <w:r>
+        <w:t>G</w:t>
+      </w:r>
+      <w:r>
+        <w:t>EOLOCATION</w:t>
+      </w:r>
+      <w:r>
+        <w:t>- The technique of identifying the geographical location of where a USER had their meal, by means of information processed via the internet</w:t>
+      </w:r>
+    </w:p>
+    <w:p>
+      <w:pPr>
+        <w:pStyle w:val="Body"/>
+      </w:pPr>
+      <w:r>
+        <w:t>PROXIMITY</w:t>
+      </w:r>
+      <w:r>
+        <w:t>- The closeness of a USER to a GEOLOCATION</w:t>
+      </w:r>
       <w:bookmarkStart w:id="0" w:name="_GoBack"/>
       <w:bookmarkEnd w:id="0"/>
     </w:p>
-    <w:p/>
-    <w:p/>
+    <w:p>
+      <w:pPr>
+        <w:pStyle w:val="Body"/>
+      </w:pPr>
+      <w:r>
+        <w:t>USER RATING</w:t>
+      </w:r>
+      <w:r>
+        <w:t>- The rating given to a meal by USER in a scale from 1 to 10, with 0 being the worst and 10 being the best.</w:t>
+      </w:r>
+    </w:p>
+    <w:p>
+      <w:pPr>
+        <w:pStyle w:val="Body"/>
+      </w:pPr>
+      <w:r>
+        <w:rPr>
+          <w:lang w:val="de-DE"/>
+        </w:rPr>
+        <w:t>ORAC- Oxygen Radical Absorbance Capacity</w:t>
+      </w:r>
+    </w:p>
+    <w:p>
+      <w:pPr>
+        <w:pStyle w:val="Body"/>
+      </w:pPr>
+      <w:proofErr w:type="gramStart"/>
+      <w:r>
+        <w:t>ORAC Rating Method- A method to calculate the ORAC Rating of a meal, by the combining of ingredients wit</w:t>
+      </w:r>
+      <w:r>
+        <w:t>hin the meal.</w:t>
+      </w:r>
+      <w:proofErr w:type="gramEnd"/>
+    </w:p>
+    <w:p>
+      <w:pPr>
+        <w:pStyle w:val="Body"/>
+      </w:pPr>
+    </w:p>
+    <w:p>
+      <w:pPr>
+        <w:pStyle w:val="Body"/>
+      </w:pPr>
+    </w:p>
+    <w:p>
+      <w:pPr>
+        <w:pStyle w:val="Body"/>
+      </w:pPr>
+    </w:p>
     <w:sectPr>
-      <w:pgSz w:w="11906" w:h="16838"/>
+      <w:headerReference w:type="default" r:id="rId7"/>
+      <w:footerReference w:type="default" r:id="rId8"/>
+      <w:pgSz w:w="11900" w:h="16840"/>
       <w:pgMar w:top="1440" w:right="1440" w:bottom="1440" w:left="1440" w:header="708" w:footer="708" w:gutter="0"/>
-      <w:cols w:space="708"/>
-      <w:docGrid w:linePitch="360"/>
+      <w:cols w:space="720"/>
     </w:sectPr>
   </w:body>
 </w:document>
+</file>
+
+<file path=word/endnotes.xml><?xml version="1.0" encoding="utf-8"?>
+<w:endnotes xmlns:wpc="http://schemas.microsoft.com/office/word/2010/wordprocessingCanvas" xmlns:mc="http://schemas.openxmlformats.org/markup-compatibility/2006" xmlns:o="urn:schemas-microsoft-com:office:office" xmlns:r="http://schemas.openxmlformats.org/officeDocument/2006/relationships" xmlns:m="http://schemas.openxmlformats.org/officeDocument/2006/math" xmlns:v="urn:schemas-microsoft-com:vml" xmlns:wp14="http://schemas.microsoft.com/office/word/2010/wordprocessingDrawing" xmlns:wp="http://schemas.openxmlformats.org/drawingml/2006/wordprocessingDrawing" xmlns:w10="urn:schemas-microsoft-com:office:word" xmlns:w="http://schemas.openxmlformats.org/wordprocessingml/2006/main" xmlns:w14="http://schemas.microsoft.com/office/word/2010/wordml" xmlns:wpg="http://schemas.microsoft.com/office/word/2010/wordprocessingGroup" xmlns:wpi="http://schemas.microsoft.com/office/word/2010/wordprocessingInk" xmlns:wne="http://schemas.microsoft.com/office/word/2006/wordml" xmlns:wps="http://schemas.microsoft.com/office/word/2010/wordprocessingShape" mc:Ignorable="w14 wp14">
+  <w:endnote w:type="separator" w:id="-1">
+    <w:p>
+      <w:r>
+        <w:separator/>
+      </w:r>
+    </w:p>
+  </w:endnote>
+  <w:endnote w:type="continuationSeparator" w:id="0">
+    <w:p>
+      <w:r>
+        <w:continuationSeparator/>
+      </w:r>
+    </w:p>
+  </w:endnote>
+</w:endnotes>
+</file>
+
+<file path=word/footer1.xml><?xml version="1.0" encoding="utf-8"?>
+<w:ftr xmlns:wpc="http://schemas.microsoft.com/office/word/2010/wordprocessingCanvas" xmlns:mc="http://schemas.openxmlformats.org/markup-compatibility/2006" xmlns:o="urn:schemas-microsoft-com:office:office" xmlns:r="http://schemas.openxmlformats.org/officeDocument/2006/relationships" xmlns:m="http://schemas.openxmlformats.org/officeDocument/2006/math" xmlns:v="urn:schemas-microsoft-com:vml" xmlns:wp14="http://schemas.microsoft.com/office/word/2010/wordprocessingDrawing" xmlns:wp="http://schemas.openxmlformats.org/drawingml/2006/wordprocessingDrawing" xmlns:w10="urn:schemas-microsoft-com:office:word" xmlns:w="http://schemas.openxmlformats.org/wordprocessingml/2006/main" xmlns:w14="http://schemas.microsoft.com/office/word/2010/wordml" xmlns:wpg="http://schemas.microsoft.com/office/word/2010/wordprocessingGroup" xmlns:wpi="http://schemas.microsoft.com/office/word/2010/wordprocessingInk" xmlns:wne="http://schemas.microsoft.com/office/word/2006/wordml" xmlns:wps="http://schemas.microsoft.com/office/word/2010/wordprocessingShape" mc:Ignorable="w14 wp14">
+  <w:p>
+    <w:pPr>
+      <w:pStyle w:val="HeaderFooter"/>
+    </w:pPr>
+  </w:p>
+</w:ftr>
+</file>
+
+<file path=word/footnotes.xml><?xml version="1.0" encoding="utf-8"?>
+<w:footnotes xmlns:wpc="http://schemas.microsoft.com/office/word/2010/wordprocessingCanvas" xmlns:mc="http://schemas.openxmlformats.org/markup-compatibility/2006" xmlns:o="urn:schemas-microsoft-com:office:office" xmlns:r="http://schemas.openxmlformats.org/officeDocument/2006/relationships" xmlns:m="http://schemas.openxmlformats.org/officeDocument/2006/math" xmlns:v="urn:schemas-microsoft-com:vml" xmlns:wp14="http://schemas.microsoft.com/office/word/2010/wordprocessingDrawing" xmlns:wp="http://schemas.openxmlformats.org/drawingml/2006/wordprocessingDrawing" xmlns:w10="urn:schemas-microsoft-com:office:word" xmlns:w="http://schemas.openxmlformats.org/wordprocessingml/2006/main" xmlns:w14="http://schemas.microsoft.com/office/word/2010/wordml" xmlns:wpg="http://schemas.microsoft.com/office/word/2010/wordprocessingGroup" xmlns:wpi="http://schemas.microsoft.com/office/word/2010/wordprocessingInk" xmlns:wne="http://schemas.microsoft.com/office/word/2006/wordml" xmlns:wps="http://schemas.microsoft.com/office/word/2010/wordprocessingShape" mc:Ignorable="w14 wp14">
+  <w:footnote w:type="separator" w:id="-1">
+    <w:p>
+      <w:r>
+        <w:separator/>
+      </w:r>
+    </w:p>
+  </w:footnote>
+  <w:footnote w:type="continuationSeparator" w:id="0">
+    <w:p>
+      <w:r>
+        <w:continuationSeparator/>
+      </w:r>
+    </w:p>
+  </w:footnote>
+</w:footnotes>
+</file>
+
+<file path=word/header1.xml><?xml version="1.0" encoding="utf-8"?>
+<w:hdr xmlns:wpc="http://schemas.microsoft.com/office/word/2010/wordprocessingCanvas" xmlns:mc="http://schemas.openxmlformats.org/markup-compatibility/2006" xmlns:o="urn:schemas-microsoft-com:office:office" xmlns:r="http://schemas.openxmlformats.org/officeDocument/2006/relationships" xmlns:m="http://schemas.openxmlformats.org/officeDocument/2006/math" xmlns:v="urn:schemas-microsoft-com:vml" xmlns:wp14="http://schemas.microsoft.com/office/word/2010/wordprocessingDrawing" xmlns:wp="http://schemas.openxmlformats.org/drawingml/2006/wordprocessingDrawing" xmlns:w10="urn:schemas-microsoft-com:office:word" xmlns:w="http://schemas.openxmlformats.org/wordprocessingml/2006/main" xmlns:w14="http://schemas.microsoft.com/office/word/2010/wordml" xmlns:wpg="http://schemas.microsoft.com/office/word/2010/wordprocessingGroup" xmlns:wpi="http://schemas.microsoft.com/office/word/2010/wordprocessingInk" xmlns:wne="http://schemas.microsoft.com/office/word/2006/wordml" xmlns:wps="http://schemas.microsoft.com/office/word/2010/wordprocessingShape" mc:Ignorable="w14 wp14">
+  <w:p>
+    <w:pPr>
+      <w:pStyle w:val="HeaderFooter"/>
+    </w:pPr>
+  </w:p>
+</w:hdr>
 </file>
 
 <file path=word/styles.xml><?xml version="1.0" encoding="utf-8"?>
@@ -88,15 +237,21 @@
   <w:docDefaults>
     <w:rPrDefault>
       <w:rPr>
-        <w:rFonts w:asciiTheme="minorHAnsi" w:eastAsiaTheme="minorHAnsi" w:hAnsiTheme="minorHAnsi" w:cstheme="minorBidi"/>
-        <w:sz w:val="22"/>
-        <w:szCs w:val="22"/>
-        <w:lang w:val="en-AU" w:eastAsia="en-US" w:bidi="ar-SA"/>
+        <w:rFonts w:ascii="Times New Roman" w:eastAsia="Arial Unicode MS" w:hAnsi="Times New Roman" w:cs="Times New Roman"/>
+        <w:bdr w:val="nil"/>
+        <w:lang w:val="en-AU" w:eastAsia="en-AU" w:bidi="ar-SA"/>
       </w:rPr>
     </w:rPrDefault>
     <w:pPrDefault>
       <w:pPr>
-        <w:spacing w:after="200" w:line="276" w:lineRule="auto"/>
+        <w:pBdr>
+          <w:top w:val="nil"/>
+          <w:left w:val="nil"/>
+          <w:bottom w:val="nil"/>
+          <w:right w:val="nil"/>
+          <w:between w:val="nil"/>
+          <w:bar w:val="nil"/>
+        </w:pBdr>
       </w:pPr>
     </w:pPrDefault>
   </w:docDefaults>
@@ -241,7 +396,11 @@
   </w:latentStyles>
   <w:style w:type="paragraph" w:default="1" w:styleId="Normal">
     <w:name w:val="Normal"/>
-    <w:qFormat/>
+    <w:rPr>
+      <w:sz w:val="24"/>
+      <w:szCs w:val="24"/>
+      <w:lang w:val="en-US" w:eastAsia="en-US"/>
+    </w:rPr>
   </w:style>
   <w:style w:type="character" w:default="1" w:styleId="DefaultParagraphFont">
     <w:name w:val="Default Paragraph Font"/>
@@ -270,6 +429,40 @@
     <w:semiHidden/>
     <w:unhideWhenUsed/>
   </w:style>
+  <w:style w:type="character" w:styleId="Hyperlink">
+    <w:name w:val="Hyperlink"/>
+    <w:rPr>
+      <w:u w:val="single"/>
+    </w:rPr>
+  </w:style>
+  <w:style w:type="paragraph" w:customStyle="1" w:styleId="HeaderFooter">
+    <w:name w:val="Header &amp; Footer"/>
+    <w:pPr>
+      <w:tabs>
+        <w:tab w:val="right" w:pos="9020"/>
+      </w:tabs>
+    </w:pPr>
+    <w:rPr>
+      <w:rFonts w:ascii="Helvetica" w:hAnsi="Arial Unicode MS" w:cs="Arial Unicode MS"/>
+      <w:color w:val="000000"/>
+      <w:sz w:val="24"/>
+      <w:szCs w:val="24"/>
+    </w:rPr>
+  </w:style>
+  <w:style w:type="paragraph" w:customStyle="1" w:styleId="Body">
+    <w:name w:val="Body"/>
+    <w:pPr>
+      <w:spacing w:after="200" w:line="276" w:lineRule="auto"/>
+    </w:pPr>
+    <w:rPr>
+      <w:rFonts w:ascii="Calibri" w:hAnsi="Arial Unicode MS" w:cs="Arial Unicode MS"/>
+      <w:color w:val="000000"/>
+      <w:sz w:val="22"/>
+      <w:szCs w:val="22"/>
+      <w:u w:color="000000"/>
+      <w:lang w:val="en-US"/>
+    </w:rPr>
+  </w:style>
 </w:styles>
 </file>
 
@@ -278,15 +471,21 @@
   <w:docDefaults>
     <w:rPrDefault>
       <w:rPr>
-        <w:rFonts w:asciiTheme="minorHAnsi" w:eastAsiaTheme="minorHAnsi" w:hAnsiTheme="minorHAnsi" w:cstheme="minorBidi"/>
-        <w:sz w:val="22"/>
-        <w:szCs w:val="22"/>
-        <w:lang w:val="en-AU" w:eastAsia="en-US" w:bidi="ar-SA"/>
+        <w:rFonts w:ascii="Times New Roman" w:eastAsia="Arial Unicode MS" w:hAnsi="Times New Roman" w:cs="Times New Roman"/>
+        <w:bdr w:val="nil"/>
+        <w:lang w:val="en-AU" w:eastAsia="en-AU" w:bidi="ar-SA"/>
       </w:rPr>
     </w:rPrDefault>
     <w:pPrDefault>
       <w:pPr>
-        <w:spacing w:after="200" w:line="276" w:lineRule="auto"/>
+        <w:pBdr>
+          <w:top w:val="nil"/>
+          <w:left w:val="nil"/>
+          <w:bottom w:val="nil"/>
+          <w:right w:val="nil"/>
+          <w:between w:val="nil"/>
+          <w:bar w:val="nil"/>
+        </w:pBdr>
       </w:pPr>
     </w:pPrDefault>
   </w:docDefaults>
@@ -431,7 +630,11 @@
   </w:latentStyles>
   <w:style w:type="paragraph" w:default="1" w:styleId="Normal">
     <w:name w:val="Normal"/>
-    <w:qFormat/>
+    <w:rPr>
+      <w:sz w:val="24"/>
+      <w:szCs w:val="24"/>
+      <w:lang w:val="en-US" w:eastAsia="en-US"/>
+    </w:rPr>
   </w:style>
   <w:style w:type="character" w:default="1" w:styleId="DefaultParagraphFont">
     <w:name w:val="Default Paragraph Font"/>
@@ -460,120 +663,94 @@
     <w:semiHidden/>
     <w:unhideWhenUsed/>
   </w:style>
+  <w:style w:type="character" w:styleId="Hyperlink">
+    <w:name w:val="Hyperlink"/>
+    <w:rPr>
+      <w:u w:val="single"/>
+    </w:rPr>
+  </w:style>
+  <w:style w:type="paragraph" w:customStyle="1" w:styleId="HeaderFooter">
+    <w:name w:val="Header &amp; Footer"/>
+    <w:pPr>
+      <w:tabs>
+        <w:tab w:val="right" w:pos="9020"/>
+      </w:tabs>
+    </w:pPr>
+    <w:rPr>
+      <w:rFonts w:ascii="Helvetica" w:hAnsi="Arial Unicode MS" w:cs="Arial Unicode MS"/>
+      <w:color w:val="000000"/>
+      <w:sz w:val="24"/>
+      <w:szCs w:val="24"/>
+    </w:rPr>
+  </w:style>
+  <w:style w:type="paragraph" w:customStyle="1" w:styleId="Body">
+    <w:name w:val="Body"/>
+    <w:pPr>
+      <w:spacing w:after="200" w:line="276" w:lineRule="auto"/>
+    </w:pPr>
+    <w:rPr>
+      <w:rFonts w:ascii="Calibri" w:hAnsi="Arial Unicode MS" w:cs="Arial Unicode MS"/>
+      <w:color w:val="000000"/>
+      <w:sz w:val="22"/>
+      <w:szCs w:val="22"/>
+      <w:u w:color="000000"/>
+      <w:lang w:val="en-US"/>
+    </w:rPr>
+  </w:style>
 </w:styles>
 </file>
 
 <file path=word/theme/theme1.xml><?xml version="1.0" encoding="utf-8"?>
-<a:theme xmlns:a="http://schemas.openxmlformats.org/drawingml/2006/main" name="Office Theme">
+<a:theme xmlns:a="http://schemas.openxmlformats.org/drawingml/2006/main" name="Blank">
   <a:themeElements>
-    <a:clrScheme name="Office">
+    <a:clrScheme name="Blank">
       <a:dk1>
-        <a:sysClr val="windowText" lastClr="000000"/>
+        <a:srgbClr val="000000"/>
       </a:dk1>
       <a:lt1>
-        <a:sysClr val="window" lastClr="FFFFFF"/>
+        <a:srgbClr val="FFFFFF"/>
       </a:lt1>
       <a:dk2>
-        <a:srgbClr val="1F497D"/>
+        <a:srgbClr val="404040"/>
       </a:dk2>
       <a:lt2>
-        <a:srgbClr val="EEECE1"/>
+        <a:srgbClr val="BFBFBF"/>
       </a:lt2>
       <a:accent1>
-        <a:srgbClr val="4F81BD"/>
+        <a:srgbClr val="499BC9"/>
       </a:accent1>
       <a:accent2>
-        <a:srgbClr val="C0504D"/>
+        <a:srgbClr val="6EC038"/>
       </a:accent2>
       <a:accent3>
-        <a:srgbClr val="9BBB59"/>
+        <a:srgbClr val="F1D130"/>
       </a:accent3>
       <a:accent4>
-        <a:srgbClr val="8064A2"/>
+        <a:srgbClr val="FFA93A"/>
       </a:accent4>
       <a:accent5>
-        <a:srgbClr val="4BACC6"/>
+        <a:srgbClr val="FF2D21"/>
       </a:accent5>
       <a:accent6>
-        <a:srgbClr val="F79646"/>
+        <a:srgbClr val="6C2085"/>
       </a:accent6>
       <a:hlink>
         <a:srgbClr val="0000FF"/>
       </a:hlink>
       <a:folHlink>
-        <a:srgbClr val="800080"/>
+        <a:srgbClr val="FF00FF"/>
       </a:folHlink>
     </a:clrScheme>
-    <a:fontScheme name="Office">
+    <a:fontScheme name="Blank">
       <a:majorFont>
-        <a:latin typeface="Cambria"/>
-        <a:ea typeface=""/>
-        <a:cs typeface=""/>
-        <a:font script="Jpan" typeface="ＭＳ ゴシック"/>
-        <a:font script="Hang" typeface="맑은 고딕"/>
-        <a:font script="Hans" typeface="宋体"/>
-        <a:font script="Hant" typeface="新細明體"/>
-        <a:font script="Arab" typeface="Times New Roman"/>
-        <a:font script="Hebr" typeface="Times New Roman"/>
-        <a:font script="Thai" typeface="Angsana New"/>
-        <a:font script="Ethi" typeface="Nyala"/>
-        <a:font script="Beng" typeface="Vrinda"/>
-        <a:font script="Gujr" typeface="Shruti"/>
-        <a:font script="Khmr" typeface="MoolBoran"/>
-        <a:font script="Knda" typeface="Tunga"/>
-        <a:font script="Guru" typeface="Raavi"/>
-        <a:font script="Cans" typeface="Euphemia"/>
-        <a:font script="Cher" typeface="Plantagenet Cherokee"/>
-        <a:font script="Yiii" typeface="Microsoft Yi Baiti"/>
-        <a:font script="Tibt" typeface="Microsoft Himalaya"/>
-        <a:font script="Thaa" typeface="MV Boli"/>
-        <a:font script="Deva" typeface="Mangal"/>
-        <a:font script="Telu" typeface="Gautami"/>
-        <a:font script="Taml" typeface="Latha"/>
-        <a:font script="Syrc" typeface="Estrangelo Edessa"/>
-        <a:font script="Orya" typeface="Kalinga"/>
-        <a:font script="Mlym" typeface="Kartika"/>
-        <a:font script="Laoo" typeface="DokChampa"/>
-        <a:font script="Sinh" typeface="Iskoola Pota"/>
-        <a:font script="Mong" typeface="Mongolian Baiti"/>
-        <a:font script="Viet" typeface="Times New Roman"/>
-        <a:font script="Uigh" typeface="Microsoft Uighur"/>
-        <a:font script="Geor" typeface="Sylfaen"/>
+        <a:latin typeface="Helvetica"/>
+        <a:ea typeface="Helvetica"/>
+        <a:cs typeface="Helvetica"/>
       </a:majorFont>
       <a:minorFont>
-        <a:latin typeface="Calibri"/>
-        <a:ea typeface=""/>
-        <a:cs typeface=""/>
-        <a:font script="Jpan" typeface="ＭＳ 明朝"/>
-        <a:font script="Hang" typeface="맑은 고딕"/>
-        <a:font script="Hans" typeface="宋体"/>
-        <a:font script="Hant" typeface="新細明體"/>
-        <a:font script="Arab" typeface="Arial"/>
-        <a:font script="Hebr" typeface="Arial"/>
-        <a:font script="Thai" typeface="Cordia New"/>
-        <a:font script="Ethi" typeface="Nyala"/>
-        <a:font script="Beng" typeface="Vrinda"/>
-        <a:font script="Gujr" typeface="Shruti"/>
-        <a:font script="Khmr" typeface="DaunPenh"/>
-        <a:font script="Knda" typeface="Tunga"/>
-        <a:font script="Guru" typeface="Raavi"/>
-        <a:font script="Cans" typeface="Euphemia"/>
-        <a:font script="Cher" typeface="Plantagenet Cherokee"/>
-        <a:font script="Yiii" typeface="Microsoft Yi Baiti"/>
-        <a:font script="Tibt" typeface="Microsoft Himalaya"/>
-        <a:font script="Thaa" typeface="MV Boli"/>
-        <a:font script="Deva" typeface="Mangal"/>
-        <a:font script="Telu" typeface="Gautami"/>
-        <a:font script="Taml" typeface="Latha"/>
-        <a:font script="Syrc" typeface="Estrangelo Edessa"/>
-        <a:font script="Orya" typeface="Kalinga"/>
-        <a:font script="Mlym" typeface="Kartika"/>
-        <a:font script="Laoo" typeface="DokChampa"/>
-        <a:font script="Sinh" typeface="Iskoola Pota"/>
-        <a:font script="Mong" typeface="Mongolian Baiti"/>
-        <a:font script="Viet" typeface="Arial"/>
-        <a:font script="Uigh" typeface="Microsoft Uighur"/>
-        <a:font script="Geor" typeface="Sylfaen"/>
+        <a:latin typeface="Helvetica"/>
+        <a:ea typeface="Helvetica"/>
+        <a:cs typeface="Helvetica"/>
       </a:minorFont>
     </a:fontScheme>
     <a:fmtScheme name="Office">
@@ -608,20 +785,61 @@
           <a:gsLst>
             <a:gs pos="0">
               <a:schemeClr val="phClr">
-                <a:shade val="51000"/>
-                <a:satMod val="130000"/>
-              </a:schemeClr>
-            </a:gs>
-            <a:gs pos="80000">
-              <a:schemeClr val="phClr">
-                <a:shade val="93000"/>
-                <a:satMod val="130000"/>
+                <a:tint val="100000"/>
+                <a:shade val="100000"/>
+                <a:satMod val="129999"/>
               </a:schemeClr>
             </a:gs>
             <a:gs pos="100000">
               <a:schemeClr val="phClr">
-                <a:shade val="94000"/>
-                <a:satMod val="135000"/>
+                <a:tint val="50000"/>
+                <a:shade val="100000"/>
+                <a:satMod val="350000"/>
+              </a:schemeClr>
+            </a:gs>
+          </a:gsLst>
+          <a:lin ang="16200000" scaled="0"/>
+        </a:gradFill>
+        <a:solidFill>
+          <a:schemeClr val="phClr"/>
+        </a:solidFill>
+        <a:gradFill rotWithShape="1">
+          <a:gsLst>
+            <a:gs pos="0">
+              <a:schemeClr val="phClr">
+                <a:tint val="50000"/>
+                <a:satMod val="300000"/>
+              </a:schemeClr>
+            </a:gs>
+            <a:gs pos="35000">
+              <a:schemeClr val="phClr">
+                <a:tint val="37000"/>
+                <a:satMod val="300000"/>
+              </a:schemeClr>
+            </a:gs>
+            <a:gs pos="100000">
+              <a:schemeClr val="phClr">
+                <a:tint val="15000"/>
+                <a:satMod val="350000"/>
+              </a:schemeClr>
+            </a:gs>
+          </a:gsLst>
+          <a:lin ang="16200000" scaled="1"/>
+        </a:gradFill>
+        <a:gradFill rotWithShape="1">
+          <a:gsLst>
+            <a:gs pos="0">
+              <a:schemeClr val="phClr">
+                <a:tint val="100000"/>
+                <a:shade val="100000"/>
+                <a:satMod val="129999"/>
+              </a:schemeClr>
+            </a:gs>
+            <a:gs pos="100000">
+              <a:schemeClr val="phClr">
+                <a:tint val="50000"/>
+                <a:shade val="100000"/>
+                <a:satMod val="350000"/>
               </a:schemeClr>
             </a:gs>
           </a:gsLst>
@@ -633,7 +851,28 @@
           <a:solidFill>
             <a:schemeClr val="phClr">
               <a:shade val="95000"/>
-              <a:satMod val="105000"/>
+              <a:satMod val="104999"/>
+            </a:schemeClr>
+          </a:solidFill>
+          <a:prstDash val="solid"/>
+        </a:ln>
+        <a:ln w="25400" cap="flat" cmpd="sng" algn="ctr">
+          <a:solidFill>
+            <a:schemeClr val="phClr"/>
+          </a:solidFill>
+          <a:prstDash val="solid"/>
+        </a:ln>
+        <a:ln w="38100" cap="flat" cmpd="sng" algn="ctr">
+          <a:solidFill>
+            <a:schemeClr val="phClr"/>
+          </a:solidFill>
+          <a:prstDash val="solid"/>
+        </a:ln>
+        <a:ln w="9525" cap="flat" cmpd="sng" algn="ctr">
+          <a:solidFill>
+            <a:schemeClr val="phClr">
+              <a:shade val="95000"/>
+              <a:satMod val="104999"/>
             </a:schemeClr>
           </a:solidFill>
           <a:prstDash val="solid"/>
@@ -652,6 +891,33 @@
         </a:ln>
       </a:lnStyleLst>
       <a:effectStyleLst>
+        <a:effectStyle>
+          <a:effectLst>
+            <a:outerShdw blurRad="38100" dist="25400" dir="5400000" rotWithShape="0">
+              <a:srgbClr val="000000">
+                <a:alpha val="50000"/>
+              </a:srgbClr>
+            </a:outerShdw>
+          </a:effectLst>
+        </a:effectStyle>
+        <a:effectStyle>
+          <a:effectLst>
+            <a:outerShdw blurRad="38100" dist="25400" dir="5400000" rotWithShape="0">
+              <a:srgbClr val="000000">
+                <a:alpha val="50000"/>
+              </a:srgbClr>
+            </a:outerShdw>
+          </a:effectLst>
+        </a:effectStyle>
+        <a:effectStyle>
+          <a:effectLst>
+            <a:outerShdw blurRad="38100" dist="25400" dir="5400000" rotWithShape="0">
+              <a:srgbClr val="000000">
+                <a:alpha val="50000"/>
+              </a:srgbClr>
+            </a:outerShdw>
+          </a:effectLst>
+        </a:effectStyle>
         <a:effectStyle>
           <a:effectLst>
             <a:outerShdw blurRad="40000" dist="20000" dir="5400000" rotWithShape="0">
@@ -678,17 +944,6 @@
               </a:srgbClr>
             </a:outerShdw>
           </a:effectLst>
-          <a:scene3d>
-            <a:camera prst="orthographicFront">
-              <a:rot lat="0" lon="0" rev="0"/>
-            </a:camera>
-            <a:lightRig rig="threePt" dir="t">
-              <a:rot lat="0" lon="0" rev="1200000"/>
-            </a:lightRig>
-          </a:scene3d>
-          <a:sp3d>
-            <a:bevelT w="63500" h="25400"/>
-          </a:sp3d>
         </a:effectStyle>
       </a:effectStyleLst>
       <a:bgFillStyleLst>
@@ -740,10 +995,951 @@
             <a:fillToRect l="50000" t="50000" r="50000" b="50000"/>
           </a:path>
         </a:gradFill>
+        <a:solidFill>
+          <a:schemeClr val="phClr"/>
+        </a:solidFill>
+        <a:gradFill rotWithShape="1">
+          <a:gsLst>
+            <a:gs pos="0">
+              <a:schemeClr val="phClr">
+                <a:tint val="40000"/>
+                <a:satMod val="350000"/>
+              </a:schemeClr>
+            </a:gs>
+            <a:gs pos="40000">
+              <a:schemeClr val="phClr">
+                <a:tint val="45000"/>
+                <a:shade val="99000"/>
+                <a:satMod val="350000"/>
+              </a:schemeClr>
+            </a:gs>
+            <a:gs pos="100000">
+              <a:schemeClr val="phClr">
+                <a:shade val="20000"/>
+                <a:satMod val="255000"/>
+              </a:schemeClr>
+            </a:gs>
+          </a:gsLst>
+          <a:path path="circle">
+            <a:fillToRect l="50000" t="-80000" r="50000" b="180000"/>
+          </a:path>
+        </a:gradFill>
+        <a:gradFill rotWithShape="1">
+          <a:gsLst>
+            <a:gs pos="0">
+              <a:schemeClr val="phClr">
+                <a:tint val="80000"/>
+                <a:satMod val="300000"/>
+              </a:schemeClr>
+            </a:gs>
+            <a:gs pos="100000">
+              <a:schemeClr val="phClr">
+                <a:shade val="30000"/>
+                <a:satMod val="200000"/>
+              </a:schemeClr>
+            </a:gs>
+          </a:gsLst>
+          <a:path path="circle">
+            <a:fillToRect l="50000" t="50000" r="50000" b="50000"/>
+          </a:path>
+        </a:gradFill>
       </a:bgFillStyleLst>
     </a:fmtScheme>
   </a:themeElements>
-  <a:objectDefaults/>
+  <a:objectDefaults>
+    <a:spDef>
+      <a:spPr>
+        <a:blipFill rotWithShape="1">
+          <a:blip xmlns:r="http://schemas.openxmlformats.org/officeDocument/2006/relationships" r:embed="rId1"/>
+          <a:srcRect/>
+          <a:tile tx="0" ty="0" sx="100000" sy="100000" flip="none" algn="tl"/>
+        </a:blipFill>
+        <a:ln w="12700" cap="flat">
+          <a:noFill/>
+          <a:miter lim="400000"/>
+        </a:ln>
+        <a:effectLst>
+          <a:outerShdw blurRad="38100" dist="25400" dir="5400000" rotWithShape="0">
+            <a:srgbClr val="000000">
+              <a:alpha val="50000"/>
+            </a:srgbClr>
+          </a:outerShdw>
+        </a:effectLst>
+      </a:spPr>
+      <a:bodyPr rot="0" spcFirstLastPara="1" vertOverflow="overflow" horzOverflow="overflow" vert="horz" wrap="square" lIns="50800" tIns="50800" rIns="50800" bIns="50800" numCol="1" spcCol="38100" rtlCol="0" anchor="ctr">
+        <a:spAutoFit/>
+      </a:bodyPr>
+      <a:lstStyle>
+        <a:defPPr marL="0" marR="0" indent="0" algn="ctr" defTabSz="457200" rtl="0" fontAlgn="auto" latinLnBrk="1" hangingPunct="0">
+          <a:lnSpc>
+            <a:spcPct val="100000"/>
+          </a:lnSpc>
+          <a:spcBef>
+            <a:spcPts val="0"/>
+          </a:spcBef>
+          <a:spcAft>
+            <a:spcPts val="0"/>
+          </a:spcAft>
+          <a:buClrTx/>
+          <a:buSzTx/>
+          <a:buFontTx/>
+          <a:buNone/>
+          <a:tabLst/>
+          <a:defRPr kumimoji="0" sz="1200" b="0" i="0" u="none" strike="noStrike" cap="none" spc="0" normalizeH="0" baseline="0">
+            <a:ln>
+              <a:noFill/>
+            </a:ln>
+            <a:solidFill>
+              <a:srgbClr val="FFFFFF"/>
+            </a:solidFill>
+            <a:effectLst>
+              <a:outerShdw blurRad="25400" dist="23998" dir="2700000" rotWithShape="0">
+                <a:srgbClr val="000000">
+                  <a:alpha val="31034"/>
+                </a:srgbClr>
+              </a:outerShdw>
+            </a:effectLst>
+            <a:uFillTx/>
+            <a:latin typeface="+mn-lt"/>
+            <a:ea typeface="+mn-ea"/>
+            <a:cs typeface="+mn-cs"/>
+            <a:sym typeface="Helvetica"/>
+          </a:defRPr>
+        </a:defPPr>
+        <a:lvl1pPr marL="0" marR="0" indent="0" algn="l" defTabSz="914400" rtl="0" fontAlgn="auto" latinLnBrk="1" hangingPunct="0">
+          <a:lnSpc>
+            <a:spcPct val="100000"/>
+          </a:lnSpc>
+          <a:spcBef>
+            <a:spcPts val="0"/>
+          </a:spcBef>
+          <a:spcAft>
+            <a:spcPts val="0"/>
+          </a:spcAft>
+          <a:buClrTx/>
+          <a:buSzTx/>
+          <a:buFontTx/>
+          <a:buNone/>
+          <a:tabLst/>
+          <a:defRPr kumimoji="0" sz="1800" b="0" i="0" u="none" strike="noStrike" cap="none" spc="0" normalizeH="0" baseline="0">
+            <a:ln>
+              <a:noFill/>
+            </a:ln>
+            <a:solidFill>
+              <a:srgbClr val="000000"/>
+            </a:solidFill>
+            <a:effectLst/>
+            <a:uFillTx/>
+          </a:defRPr>
+        </a:lvl1pPr>
+        <a:lvl2pPr marL="0" marR="0" indent="0" algn="l" defTabSz="914400" rtl="0" fontAlgn="auto" latinLnBrk="1" hangingPunct="0">
+          <a:lnSpc>
+            <a:spcPct val="100000"/>
+          </a:lnSpc>
+          <a:spcBef>
+            <a:spcPts val="0"/>
+          </a:spcBef>
+          <a:spcAft>
+            <a:spcPts val="0"/>
+          </a:spcAft>
+          <a:buClrTx/>
+          <a:buSzTx/>
+          <a:buFontTx/>
+          <a:buNone/>
+          <a:tabLst/>
+          <a:defRPr kumimoji="0" sz="1800" b="0" i="0" u="none" strike="noStrike" cap="none" spc="0" normalizeH="0" baseline="0">
+            <a:ln>
+              <a:noFill/>
+            </a:ln>
+            <a:solidFill>
+              <a:srgbClr val="000000"/>
+            </a:solidFill>
+            <a:effectLst/>
+            <a:uFillTx/>
+          </a:defRPr>
+        </a:lvl2pPr>
+        <a:lvl3pPr marL="0" marR="0" indent="0" algn="l" defTabSz="914400" rtl="0" fontAlgn="auto" latinLnBrk="1" hangingPunct="0">
+          <a:lnSpc>
+            <a:spcPct val="100000"/>
+          </a:lnSpc>
+          <a:spcBef>
+            <a:spcPts val="0"/>
+          </a:spcBef>
+          <a:spcAft>
+            <a:spcPts val="0"/>
+          </a:spcAft>
+          <a:buClrTx/>
+          <a:buSzTx/>
+          <a:buFontTx/>
+          <a:buNone/>
+          <a:tabLst/>
+          <a:defRPr kumimoji="0" sz="1800" b="0" i="0" u="none" strike="noStrike" cap="none" spc="0" normalizeH="0" baseline="0">
+            <a:ln>
+              <a:noFill/>
+            </a:ln>
+            <a:solidFill>
+              <a:srgbClr val="000000"/>
+            </a:solidFill>
+            <a:effectLst/>
+            <a:uFillTx/>
+          </a:defRPr>
+        </a:lvl3pPr>
+        <a:lvl4pPr marL="0" marR="0" indent="0" algn="l" defTabSz="914400" rtl="0" fontAlgn="auto" latinLnBrk="1" hangingPunct="0">
+          <a:lnSpc>
+            <a:spcPct val="100000"/>
+          </a:lnSpc>
+          <a:spcBef>
+            <a:spcPts val="0"/>
+          </a:spcBef>
+          <a:spcAft>
+            <a:spcPts val="0"/>
+          </a:spcAft>
+          <a:buClrTx/>
+          <a:buSzTx/>
+          <a:buFontTx/>
+          <a:buNone/>
+          <a:tabLst/>
+          <a:defRPr kumimoji="0" sz="1800" b="0" i="0" u="none" strike="noStrike" cap="none" spc="0" normalizeH="0" baseline="0">
+            <a:ln>
+              <a:noFill/>
+            </a:ln>
+            <a:solidFill>
+              <a:srgbClr val="000000"/>
+            </a:solidFill>
+            <a:effectLst/>
+            <a:uFillTx/>
+          </a:defRPr>
+        </a:lvl4pPr>
+        <a:lvl5pPr marL="0" marR="0" indent="0" algn="l" defTabSz="914400" rtl="0" fontAlgn="auto" latinLnBrk="1" hangingPunct="0">
+          <a:lnSpc>
+            <a:spcPct val="100000"/>
+          </a:lnSpc>
+          <a:spcBef>
+            <a:spcPts val="0"/>
+          </a:spcBef>
+          <a:spcAft>
+            <a:spcPts val="0"/>
+          </a:spcAft>
+          <a:buClrTx/>
+          <a:buSzTx/>
+          <a:buFontTx/>
+          <a:buNone/>
+          <a:tabLst/>
+          <a:defRPr kumimoji="0" sz="1800" b="0" i="0" u="none" strike="noStrike" cap="none" spc="0" normalizeH="0" baseline="0">
+            <a:ln>
+              <a:noFill/>
+            </a:ln>
+            <a:solidFill>
+              <a:srgbClr val="000000"/>
+            </a:solidFill>
+            <a:effectLst/>
+            <a:uFillTx/>
+          </a:defRPr>
+        </a:lvl5pPr>
+        <a:lvl6pPr marL="0" marR="0" indent="0" algn="l" defTabSz="914400" rtl="0" fontAlgn="auto" latinLnBrk="1" hangingPunct="0">
+          <a:lnSpc>
+            <a:spcPct val="100000"/>
+          </a:lnSpc>
+          <a:spcBef>
+            <a:spcPts val="0"/>
+          </a:spcBef>
+          <a:spcAft>
+            <a:spcPts val="0"/>
+          </a:spcAft>
+          <a:buClrTx/>
+          <a:buSzTx/>
+          <a:buFontTx/>
+          <a:buNone/>
+          <a:tabLst/>
+          <a:defRPr kumimoji="0" sz="1800" b="0" i="0" u="none" strike="noStrike" cap="none" spc="0" normalizeH="0" baseline="0">
+            <a:ln>
+              <a:noFill/>
+            </a:ln>
+            <a:solidFill>
+              <a:srgbClr val="000000"/>
+            </a:solidFill>
+            <a:effectLst/>
+            <a:uFillTx/>
+          </a:defRPr>
+        </a:lvl6pPr>
+        <a:lvl7pPr marL="0" marR="0" indent="0" algn="l" defTabSz="914400" rtl="0" fontAlgn="auto" latinLnBrk="1" hangingPunct="0">
+          <a:lnSpc>
+            <a:spcPct val="100000"/>
+          </a:lnSpc>
+          <a:spcBef>
+            <a:spcPts val="0"/>
+          </a:spcBef>
+          <a:spcAft>
+            <a:spcPts val="0"/>
+          </a:spcAft>
+          <a:buClrTx/>
+          <a:buSzTx/>
+          <a:buFontTx/>
+          <a:buNone/>
+          <a:tabLst/>
+          <a:defRPr kumimoji="0" sz="1800" b="0" i="0" u="none" strike="noStrike" cap="none" spc="0" normalizeH="0" baseline="0">
+            <a:ln>
+              <a:noFill/>
+            </a:ln>
+            <a:solidFill>
+              <a:srgbClr val="000000"/>
+            </a:solidFill>
+            <a:effectLst/>
+            <a:uFillTx/>
+          </a:defRPr>
+        </a:lvl7pPr>
+        <a:lvl8pPr marL="0" marR="0" indent="0" algn="l" defTabSz="914400" rtl="0" fontAlgn="auto" latinLnBrk="1" hangingPunct="0">
+          <a:lnSpc>
+            <a:spcPct val="100000"/>
+          </a:lnSpc>
+          <a:spcBef>
+            <a:spcPts val="0"/>
+          </a:spcBef>
+          <a:spcAft>
+            <a:spcPts val="0"/>
+          </a:spcAft>
+          <a:buClrTx/>
+          <a:buSzTx/>
+          <a:buFontTx/>
+          <a:buNone/>
+          <a:tabLst/>
+          <a:defRPr kumimoji="0" sz="1800" b="0" i="0" u="none" strike="noStrike" cap="none" spc="0" normalizeH="0" baseline="0">
+            <a:ln>
+              <a:noFill/>
+            </a:ln>
+            <a:solidFill>
+              <a:srgbClr val="000000"/>
+            </a:solidFill>
+            <a:effectLst/>
+            <a:uFillTx/>
+          </a:defRPr>
+        </a:lvl8pPr>
+        <a:lvl9pPr marL="0" marR="0" indent="0" algn="l" defTabSz="914400" rtl="0" fontAlgn="auto" latinLnBrk="1" hangingPunct="0">
+          <a:lnSpc>
+            <a:spcPct val="100000"/>
+          </a:lnSpc>
+          <a:spcBef>
+            <a:spcPts val="0"/>
+          </a:spcBef>
+          <a:spcAft>
+            <a:spcPts val="0"/>
+          </a:spcAft>
+          <a:buClrTx/>
+          <a:buSzTx/>
+          <a:buFontTx/>
+          <a:buNone/>
+          <a:tabLst/>
+          <a:defRPr kumimoji="0" sz="1800" b="0" i="0" u="none" strike="noStrike" cap="none" spc="0" normalizeH="0" baseline="0">
+            <a:ln>
+              <a:noFill/>
+            </a:ln>
+            <a:solidFill>
+              <a:srgbClr val="000000"/>
+            </a:solidFill>
+            <a:effectLst/>
+            <a:uFillTx/>
+          </a:defRPr>
+        </a:lvl9pPr>
+      </a:lstStyle>
+      <a:style>
+        <a:lnRef idx="0">
+          <a:scrgbClr r="0" g="0" b="0"/>
+        </a:lnRef>
+        <a:fillRef idx="0">
+          <a:scrgbClr r="0" g="0" b="0"/>
+        </a:fillRef>
+        <a:effectRef idx="0">
+          <a:scrgbClr r="0" g="0" b="0"/>
+        </a:effectRef>
+        <a:fontRef idx="none"/>
+      </a:style>
+    </a:spDef>
+    <a:lnDef>
+      <a:spPr>
+        <a:noFill/>
+        <a:ln w="6350" cap="flat">
+          <a:solidFill>
+            <a:srgbClr val="000000"/>
+          </a:solidFill>
+          <a:prstDash val="solid"/>
+          <a:miter lim="400000"/>
+        </a:ln>
+        <a:effectLst/>
+      </a:spPr>
+      <a:bodyPr rot="0" spcFirstLastPara="1" vertOverflow="overflow" horzOverflow="overflow" vert="horz" wrap="square" lIns="91439" tIns="45719" rIns="91439" bIns="45719" numCol="1" spcCol="38100" rtlCol="0" anchor="t">
+        <a:noAutofit/>
+      </a:bodyPr>
+      <a:lstStyle>
+        <a:defPPr marL="0" marR="0" indent="0" algn="l" defTabSz="914400" rtl="0" fontAlgn="auto" latinLnBrk="1" hangingPunct="0">
+          <a:lnSpc>
+            <a:spcPct val="100000"/>
+          </a:lnSpc>
+          <a:spcBef>
+            <a:spcPts val="0"/>
+          </a:spcBef>
+          <a:spcAft>
+            <a:spcPts val="0"/>
+          </a:spcAft>
+          <a:buClrTx/>
+          <a:buSzTx/>
+          <a:buFontTx/>
+          <a:buNone/>
+          <a:tabLst/>
+          <a:defRPr kumimoji="0" sz="1800" b="0" i="0" u="none" strike="noStrike" cap="none" spc="0" normalizeH="0" baseline="0">
+            <a:ln>
+              <a:noFill/>
+            </a:ln>
+            <a:solidFill>
+              <a:srgbClr val="000000"/>
+            </a:solidFill>
+            <a:effectLst/>
+            <a:uFillTx/>
+          </a:defRPr>
+        </a:defPPr>
+        <a:lvl1pPr marL="0" marR="0" indent="0" algn="l" defTabSz="914400" rtl="0" fontAlgn="auto" latinLnBrk="1" hangingPunct="0">
+          <a:lnSpc>
+            <a:spcPct val="100000"/>
+          </a:lnSpc>
+          <a:spcBef>
+            <a:spcPts val="0"/>
+          </a:spcBef>
+          <a:spcAft>
+            <a:spcPts val="0"/>
+          </a:spcAft>
+          <a:buClrTx/>
+          <a:buSzTx/>
+          <a:buFontTx/>
+          <a:buNone/>
+          <a:tabLst/>
+          <a:defRPr kumimoji="0" sz="1800" b="0" i="0" u="none" strike="noStrike" cap="none" spc="0" normalizeH="0" baseline="0">
+            <a:ln>
+              <a:noFill/>
+            </a:ln>
+            <a:solidFill>
+              <a:srgbClr val="000000"/>
+            </a:solidFill>
+            <a:effectLst/>
+            <a:uFillTx/>
+          </a:defRPr>
+        </a:lvl1pPr>
+        <a:lvl2pPr marL="0" marR="0" indent="0" algn="l" defTabSz="914400" rtl="0" fontAlgn="auto" latinLnBrk="1" hangingPunct="0">
+          <a:lnSpc>
+            <a:spcPct val="100000"/>
+          </a:lnSpc>
+          <a:spcBef>
+            <a:spcPts val="0"/>
+          </a:spcBef>
+          <a:spcAft>
+            <a:spcPts val="0"/>
+          </a:spcAft>
+          <a:buClrTx/>
+          <a:buSzTx/>
+          <a:buFontTx/>
+          <a:buNone/>
+          <a:tabLst/>
+          <a:defRPr kumimoji="0" sz="1800" b="0" i="0" u="none" strike="noStrike" cap="none" spc="0" normalizeH="0" baseline="0">
+            <a:ln>
+              <a:noFill/>
+            </a:ln>
+            <a:solidFill>
+              <a:srgbClr val="000000"/>
+            </a:solidFill>
+            <a:effectLst/>
+            <a:uFillTx/>
+          </a:defRPr>
+        </a:lvl2pPr>
+        <a:lvl3pPr marL="0" marR="0" indent="0" algn="l" defTabSz="914400" rtl="0" fontAlgn="auto" latinLnBrk="1" hangingPunct="0">
+          <a:lnSpc>
+            <a:spcPct val="100000"/>
+          </a:lnSpc>
+          <a:spcBef>
+            <a:spcPts val="0"/>
+          </a:spcBef>
+          <a:spcAft>
+            <a:spcPts val="0"/>
+          </a:spcAft>
+          <a:buClrTx/>
+          <a:buSzTx/>
+          <a:buFontTx/>
+          <a:buNone/>
+          <a:tabLst/>
+          <a:defRPr kumimoji="0" sz="1800" b="0" i="0" u="none" strike="noStrike" cap="none" spc="0" normalizeH="0" baseline="0">
+            <a:ln>
+              <a:noFill/>
+            </a:ln>
+            <a:solidFill>
+              <a:srgbClr val="000000"/>
+            </a:solidFill>
+            <a:effectLst/>
+            <a:uFillTx/>
+          </a:defRPr>
+        </a:lvl3pPr>
+        <a:lvl4pPr marL="0" marR="0" indent="0" algn="l" defTabSz="914400" rtl="0" fontAlgn="auto" latinLnBrk="1" hangingPunct="0">
+          <a:lnSpc>
+            <a:spcPct val="100000"/>
+          </a:lnSpc>
+          <a:spcBef>
+            <a:spcPts val="0"/>
+          </a:spcBef>
+          <a:spcAft>
+            <a:spcPts val="0"/>
+          </a:spcAft>
+          <a:buClrTx/>
+          <a:buSzTx/>
+          <a:buFontTx/>
+          <a:buNone/>
+          <a:tabLst/>
+          <a:defRPr kumimoji="0" sz="1800" b="0" i="0" u="none" strike="noStrike" cap="none" spc="0" normalizeH="0" baseline="0">
+            <a:ln>
+              <a:noFill/>
+            </a:ln>
+            <a:solidFill>
+              <a:srgbClr val="000000"/>
+            </a:solidFill>
+            <a:effectLst/>
+            <a:uFillTx/>
+          </a:defRPr>
+        </a:lvl4pPr>
+        <a:lvl5pPr marL="0" marR="0" indent="0" algn="l" defTabSz="914400" rtl="0" fontAlgn="auto" latinLnBrk="1" hangingPunct="0">
+          <a:lnSpc>
+            <a:spcPct val="100000"/>
+          </a:lnSpc>
+          <a:spcBef>
+            <a:spcPts val="0"/>
+          </a:spcBef>
+          <a:spcAft>
+            <a:spcPts val="0"/>
+          </a:spcAft>
+          <a:buClrTx/>
+          <a:buSzTx/>
+          <a:buFontTx/>
+          <a:buNone/>
+          <a:tabLst/>
+          <a:defRPr kumimoji="0" sz="1800" b="0" i="0" u="none" strike="noStrike" cap="none" spc="0" normalizeH="0" baseline="0">
+            <a:ln>
+              <a:noFill/>
+            </a:ln>
+            <a:solidFill>
+              <a:srgbClr val="000000"/>
+            </a:solidFill>
+            <a:effectLst/>
+            <a:uFillTx/>
+          </a:defRPr>
+        </a:lvl5pPr>
+        <a:lvl6pPr marL="0" marR="0" indent="0" algn="l" defTabSz="914400" rtl="0" fontAlgn="auto" latinLnBrk="1" hangingPunct="0">
+          <a:lnSpc>
+            <a:spcPct val="100000"/>
+          </a:lnSpc>
+          <a:spcBef>
+            <a:spcPts val="0"/>
+          </a:spcBef>
+          <a:spcAft>
+            <a:spcPts val="0"/>
+          </a:spcAft>
+          <a:buClrTx/>
+          <a:buSzTx/>
+          <a:buFontTx/>
+          <a:buNone/>
+          <a:tabLst/>
+          <a:defRPr kumimoji="0" sz="1800" b="0" i="0" u="none" strike="noStrike" cap="none" spc="0" normalizeH="0" baseline="0">
+            <a:ln>
+              <a:noFill/>
+            </a:ln>
+            <a:solidFill>
+              <a:srgbClr val="000000"/>
+            </a:solidFill>
+            <a:effectLst/>
+            <a:uFillTx/>
+          </a:defRPr>
+        </a:lvl6pPr>
+        <a:lvl7pPr marL="0" marR="0" indent="0" algn="l" defTabSz="914400" rtl="0" fontAlgn="auto" latinLnBrk="1" hangingPunct="0">
+          <a:lnSpc>
+            <a:spcPct val="100000"/>
+          </a:lnSpc>
+          <a:spcBef>
+            <a:spcPts val="0"/>
+          </a:spcBef>
+          <a:spcAft>
+            <a:spcPts val="0"/>
+          </a:spcAft>
+          <a:buClrTx/>
+          <a:buSzTx/>
+          <a:buFontTx/>
+          <a:buNone/>
+          <a:tabLst/>
+          <a:defRPr kumimoji="0" sz="1800" b="0" i="0" u="none" strike="noStrike" cap="none" spc="0" normalizeH="0" baseline="0">
+            <a:ln>
+              <a:noFill/>
+            </a:ln>
+            <a:solidFill>
+              <a:srgbClr val="000000"/>
+            </a:solidFill>
+            <a:effectLst/>
+            <a:uFillTx/>
+          </a:defRPr>
+        </a:lvl7pPr>
+        <a:lvl8pPr marL="0" marR="0" indent="0" algn="l" defTabSz="914400" rtl="0" fontAlgn="auto" latinLnBrk="1" hangingPunct="0">
+          <a:lnSpc>
+            <a:spcPct val="100000"/>
+          </a:lnSpc>
+          <a:spcBef>
+            <a:spcPts val="0"/>
+          </a:spcBef>
+          <a:spcAft>
+            <a:spcPts val="0"/>
+          </a:spcAft>
+          <a:buClrTx/>
+          <a:buSzTx/>
+          <a:buFontTx/>
+          <a:buNone/>
+          <a:tabLst/>
+          <a:defRPr kumimoji="0" sz="1800" b="0" i="0" u="none" strike="noStrike" cap="none" spc="0" normalizeH="0" baseline="0">
+            <a:ln>
+              <a:noFill/>
+            </a:ln>
+            <a:solidFill>
+              <a:srgbClr val="000000"/>
+            </a:solidFill>
+            <a:effectLst/>
+            <a:uFillTx/>
+          </a:defRPr>
+        </a:lvl8pPr>
+        <a:lvl9pPr marL="0" marR="0" indent="0" algn="l" defTabSz="914400" rtl="0" fontAlgn="auto" latinLnBrk="1" hangingPunct="0">
+          <a:lnSpc>
+            <a:spcPct val="100000"/>
+          </a:lnSpc>
+          <a:spcBef>
+            <a:spcPts val="0"/>
+          </a:spcBef>
+          <a:spcAft>
+            <a:spcPts val="0"/>
+          </a:spcAft>
+          <a:buClrTx/>
+          <a:buSzTx/>
+          <a:buFontTx/>
+          <a:buNone/>
+          <a:tabLst/>
+          <a:defRPr kumimoji="0" sz="1800" b="0" i="0" u="none" strike="noStrike" cap="none" spc="0" normalizeH="0" baseline="0">
+            <a:ln>
+              <a:noFill/>
+            </a:ln>
+            <a:solidFill>
+              <a:srgbClr val="000000"/>
+            </a:solidFill>
+            <a:effectLst/>
+            <a:uFillTx/>
+          </a:defRPr>
+        </a:lvl9pPr>
+      </a:lstStyle>
+      <a:style>
+        <a:lnRef idx="0">
+          <a:scrgbClr r="0" g="0" b="0"/>
+        </a:lnRef>
+        <a:fillRef idx="0">
+          <a:scrgbClr r="0" g="0" b="0"/>
+        </a:fillRef>
+        <a:effectRef idx="0">
+          <a:scrgbClr r="0" g="0" b="0"/>
+        </a:effectRef>
+        <a:fontRef idx="none"/>
+      </a:style>
+    </a:lnDef>
+    <a:txDef>
+      <a:spPr>
+        <a:noFill/>
+        <a:ln w="12700" cap="flat">
+          <a:noFill/>
+          <a:miter lim="400000"/>
+        </a:ln>
+        <a:effectLst/>
+      </a:spPr>
+      <a:bodyPr rot="0" spcFirstLastPara="1" vertOverflow="overflow" horzOverflow="overflow" vert="horz" wrap="square" lIns="50800" tIns="50800" rIns="50800" bIns="50800" numCol="1" spcCol="38100" rtlCol="0" anchor="t">
+        <a:spAutoFit/>
+      </a:bodyPr>
+      <a:lstStyle>
+        <a:defPPr marL="0" marR="0" indent="0" algn="l" defTabSz="457200" rtl="0" fontAlgn="auto" latinLnBrk="1" hangingPunct="0">
+          <a:lnSpc>
+            <a:spcPct val="115000"/>
+          </a:lnSpc>
+          <a:spcBef>
+            <a:spcPts val="1000"/>
+          </a:spcBef>
+          <a:spcAft>
+            <a:spcPts val="0"/>
+          </a:spcAft>
+          <a:buClrTx/>
+          <a:buSzTx/>
+          <a:buFontTx/>
+          <a:buNone/>
+          <a:tabLst/>
+          <a:defRPr kumimoji="0" sz="1100" b="0" i="0" u="none" strike="noStrike" cap="none" spc="0" normalizeH="0" baseline="0">
+            <a:ln>
+              <a:noFill/>
+            </a:ln>
+            <a:solidFill>
+              <a:srgbClr val="000000"/>
+            </a:solidFill>
+            <a:effectLst/>
+            <a:uFill>
+              <a:solidFill>
+                <a:srgbClr val="000000"/>
+              </a:solidFill>
+            </a:uFill>
+            <a:latin typeface="Calibri"/>
+            <a:ea typeface="Calibri"/>
+            <a:cs typeface="Calibri"/>
+            <a:sym typeface="Calibri"/>
+          </a:defRPr>
+        </a:defPPr>
+        <a:lvl1pPr marL="0" marR="0" indent="0" algn="l" defTabSz="914400" rtl="0" fontAlgn="auto" latinLnBrk="1" hangingPunct="0">
+          <a:lnSpc>
+            <a:spcPct val="100000"/>
+          </a:lnSpc>
+          <a:spcBef>
+            <a:spcPts val="0"/>
+          </a:spcBef>
+          <a:spcAft>
+            <a:spcPts val="0"/>
+          </a:spcAft>
+          <a:buClrTx/>
+          <a:buSzTx/>
+          <a:buFontTx/>
+          <a:buNone/>
+          <a:tabLst/>
+          <a:defRPr kumimoji="0" sz="1800" b="0" i="0" u="none" strike="noStrike" cap="none" spc="0" normalizeH="0" baseline="0">
+            <a:ln>
+              <a:noFill/>
+            </a:ln>
+            <a:solidFill>
+              <a:srgbClr val="000000"/>
+            </a:solidFill>
+            <a:effectLst/>
+            <a:uFillTx/>
+          </a:defRPr>
+        </a:lvl1pPr>
+        <a:lvl2pPr marL="0" marR="0" indent="0" algn="l" defTabSz="914400" rtl="0" fontAlgn="auto" latinLnBrk="1" hangingPunct="0">
+          <a:lnSpc>
+            <a:spcPct val="100000"/>
+          </a:lnSpc>
+          <a:spcBef>
+            <a:spcPts val="0"/>
+          </a:spcBef>
+          <a:spcAft>
+            <a:spcPts val="0"/>
+          </a:spcAft>
+          <a:buClrTx/>
+          <a:buSzTx/>
+          <a:buFontTx/>
+          <a:buNone/>
+          <a:tabLst/>
+          <a:defRPr kumimoji="0" sz="1800" b="0" i="0" u="none" strike="noStrike" cap="none" spc="0" normalizeH="0" baseline="0">
+            <a:ln>
+              <a:noFill/>
+            </a:ln>
+            <a:solidFill>
+              <a:srgbClr val="000000"/>
+            </a:solidFill>
+            <a:effectLst/>
+            <a:uFillTx/>
+          </a:defRPr>
+        </a:lvl2pPr>
+        <a:lvl3pPr marL="0" marR="0" indent="0" algn="l" defTabSz="914400" rtl="0" fontAlgn="auto" latinLnBrk="1" hangingPunct="0">
+          <a:lnSpc>
+            <a:spcPct val="100000"/>
+          </a:lnSpc>
+          <a:spcBef>
+            <a:spcPts val="0"/>
+          </a:spcBef>
+          <a:spcAft>
+            <a:spcPts val="0"/>
+          </a:spcAft>
+          <a:buClrTx/>
+          <a:buSzTx/>
+          <a:buFontTx/>
+          <a:buNone/>
+          <a:tabLst/>
+          <a:defRPr kumimoji="0" sz="1800" b="0" i="0" u="none" strike="noStrike" cap="none" spc="0" normalizeH="0" baseline="0">
+            <a:ln>
+              <a:noFill/>
+            </a:ln>
+            <a:solidFill>
+              <a:srgbClr val="000000"/>
+            </a:solidFill>
+            <a:effectLst/>
+            <a:uFillTx/>
+          </a:defRPr>
+        </a:lvl3pPr>
+        <a:lvl4pPr marL="0" marR="0" indent="0" algn="l" defTabSz="914400" rtl="0" fontAlgn="auto" latinLnBrk="1" hangingPunct="0">
+          <a:lnSpc>
+            <a:spcPct val="100000"/>
+          </a:lnSpc>
+          <a:spcBef>
+            <a:spcPts val="0"/>
+          </a:spcBef>
+          <a:spcAft>
+            <a:spcPts val="0"/>
+          </a:spcAft>
+          <a:buClrTx/>
+          <a:buSzTx/>
+          <a:buFontTx/>
+          <a:buNone/>
+          <a:tabLst/>
+          <a:defRPr kumimoji="0" sz="1800" b="0" i="0" u="none" strike="noStrike" cap="none" spc="0" normalizeH="0" baseline="0">
+            <a:ln>
+              <a:noFill/>
+            </a:ln>
+            <a:solidFill>
+              <a:srgbClr val="000000"/>
+            </a:solidFill>
+            <a:effectLst/>
+            <a:uFillTx/>
+          </a:defRPr>
+        </a:lvl4pPr>
+        <a:lvl5pPr marL="0" marR="0" indent="0" algn="l" defTabSz="914400" rtl="0" fontAlgn="auto" latinLnBrk="1" hangingPunct="0">
+          <a:lnSpc>
+            <a:spcPct val="100000"/>
+          </a:lnSpc>
+          <a:spcBef>
+            <a:spcPts val="0"/>
+          </a:spcBef>
+          <a:spcAft>
+            <a:spcPts val="0"/>
+          </a:spcAft>
+          <a:buClrTx/>
+          <a:buSzTx/>
+          <a:buFontTx/>
+          <a:buNone/>
+          <a:tabLst/>
+          <a:defRPr kumimoji="0" sz="1800" b="0" i="0" u="none" strike="noStrike" cap="none" spc="0" normalizeH="0" baseline="0">
+            <a:ln>
+              <a:noFill/>
+            </a:ln>
+            <a:solidFill>
+              <a:srgbClr val="000000"/>
+            </a:solidFill>
+            <a:effectLst/>
+            <a:uFillTx/>
+          </a:defRPr>
+        </a:lvl5pPr>
+        <a:lvl6pPr marL="0" marR="0" indent="0" algn="l" defTabSz="914400" rtl="0" fontAlgn="auto" latinLnBrk="1" hangingPunct="0">
+          <a:lnSpc>
+            <a:spcPct val="100000"/>
+          </a:lnSpc>
+          <a:spcBef>
+            <a:spcPts val="0"/>
+          </a:spcBef>
+          <a:spcAft>
+            <a:spcPts val="0"/>
+          </a:spcAft>
+          <a:buClrTx/>
+          <a:buSzTx/>
+          <a:buFontTx/>
+          <a:buNone/>
+          <a:tabLst/>
+          <a:defRPr kumimoji="0" sz="1800" b="0" i="0" u="none" strike="noStrike" cap="none" spc="0" normalizeH="0" baseline="0">
+            <a:ln>
+              <a:noFill/>
+            </a:ln>
+            <a:solidFill>
+              <a:srgbClr val="000000"/>
+            </a:solidFill>
+            <a:effectLst/>
+            <a:uFillTx/>
+          </a:defRPr>
+        </a:lvl6pPr>
+        <a:lvl7pPr marL="0" marR="0" indent="0" algn="l" defTabSz="914400" rtl="0" fontAlgn="auto" latinLnBrk="1" hangingPunct="0">
+          <a:lnSpc>
+            <a:spcPct val="100000"/>
+          </a:lnSpc>
+          <a:spcBef>
+            <a:spcPts val="0"/>
+          </a:spcBef>
+          <a:spcAft>
+            <a:spcPts val="0"/>
+          </a:spcAft>
+          <a:buClrTx/>
+          <a:buSzTx/>
+          <a:buFontTx/>
+          <a:buNone/>
+          <a:tabLst/>
+          <a:defRPr kumimoji="0" sz="1800" b="0" i="0" u="none" strike="noStrike" cap="none" spc="0" normalizeH="0" baseline="0">
+            <a:ln>
+              <a:noFill/>
+            </a:ln>
+            <a:solidFill>
+              <a:srgbClr val="000000"/>
+            </a:solidFill>
+            <a:effectLst/>
+            <a:uFillTx/>
+          </a:defRPr>
+        </a:lvl7pPr>
+        <a:lvl8pPr marL="0" marR="0" indent="0" algn="l" defTabSz="914400" rtl="0" fontAlgn="auto" latinLnBrk="1" hangingPunct="0">
+          <a:lnSpc>
+            <a:spcPct val="100000"/>
+          </a:lnSpc>
+          <a:spcBef>
+            <a:spcPts val="0"/>
+          </a:spcBef>
+          <a:spcAft>
+            <a:spcPts val="0"/>
+          </a:spcAft>
+          <a:buClrTx/>
+          <a:buSzTx/>
+          <a:buFontTx/>
+          <a:buNone/>
+          <a:tabLst/>
+          <a:defRPr kumimoji="0" sz="1800" b="0" i="0" u="none" strike="noStrike" cap="none" spc="0" normalizeH="0" baseline="0">
+            <a:ln>
+              <a:noFill/>
+            </a:ln>
+            <a:solidFill>
+              <a:srgbClr val="000000"/>
+            </a:solidFill>
+            <a:effectLst/>
+            <a:uFillTx/>
+          </a:defRPr>
+        </a:lvl8pPr>
+        <a:lvl9pPr marL="0" marR="0" indent="0" algn="l" defTabSz="914400" rtl="0" fontAlgn="auto" latinLnBrk="1" hangingPunct="0">
+          <a:lnSpc>
+            <a:spcPct val="100000"/>
+          </a:lnSpc>
+          <a:spcBef>
+            <a:spcPts val="0"/>
+          </a:spcBef>
+          <a:spcAft>
+            <a:spcPts val="0"/>
+          </a:spcAft>
+          <a:buClrTx/>
+          <a:buSzTx/>
+          <a:buFontTx/>
+          <a:buNone/>
+          <a:tabLst/>
+          <a:defRPr kumimoji="0" sz="1800" b="0" i="0" u="none" strike="noStrike" cap="none" spc="0" normalizeH="0" baseline="0">
+            <a:ln>
+              <a:noFill/>
+            </a:ln>
+            <a:solidFill>
+              <a:srgbClr val="000000"/>
+            </a:solidFill>
+            <a:effectLst/>
+            <a:uFillTx/>
+          </a:defRPr>
+        </a:lvl9pPr>
+      </a:lstStyle>
+      <a:style>
+        <a:lnRef idx="0">
+          <a:scrgbClr r="0" g="0" b="0"/>
+        </a:lnRef>
+        <a:fillRef idx="0">
+          <a:scrgbClr r="0" g="0" b="0"/>
+        </a:fillRef>
+        <a:effectRef idx="0">
+          <a:scrgbClr r="0" g="0" b="0"/>
+        </a:effectRef>
+        <a:fontRef idx="none"/>
+      </a:style>
+    </a:txDef>
+  </a:objectDefaults>
   <a:extraClrSchemeLst/>
 </a:theme>
 </file>